--- a/Cryptography/lab03/doc/report.docx
+++ b/Cryptography/lab03/doc/report.docx
@@ -44,7 +44,6 @@
           <w:iCs/>
           <w:sz w:val="18"/>
           <w:szCs w:val="18"/>
-          <w:lang w:val="en-US"/>
         </w:rPr>
       </w:pPr>
       <w:r>
@@ -54,7 +53,7 @@
           <w:sz w:val="18"/>
           <w:szCs w:val="18"/>
         </w:rPr>
-        <w:t>«</w:t>
+        <w:t>«Если вам действительно нужно разложить число из 309 разрядов на простые множители, то лучше всего обратиться к специалистам в области криптографии или математик</w:t>
       </w:r>
       <w:r>
         <w:rPr>
@@ -63,7 +62,7 @@
           <w:sz w:val="18"/>
           <w:szCs w:val="18"/>
         </w:rPr>
-        <w:t>Если вам действительно нужно разложить число из 309 разрядов на простые множители, то лучше всего обратиться к специалистам в области криптографии или математик</w:t>
+        <w:t>и</w:t>
       </w:r>
       <w:r>
         <w:rPr>
@@ -72,7 +71,7 @@
           <w:sz w:val="18"/>
           <w:szCs w:val="18"/>
         </w:rPr>
-        <w:t>и</w:t>
+        <w:t xml:space="preserve">, которые могут помочь в решении этой задачи.» © </w:t>
       </w:r>
       <w:r>
         <w:rPr>
@@ -80,24 +79,6 @@
           <w:iCs/>
           <w:sz w:val="18"/>
           <w:szCs w:val="18"/>
-        </w:rPr>
-        <w:t>, которые могут помочь в решении этой задачи.</w:t>
-      </w:r>
-      <w:r>
-        <w:rPr>
-          <w:i/>
-          <w:iCs/>
-          <w:sz w:val="18"/>
-          <w:szCs w:val="18"/>
-        </w:rPr>
-        <w:t xml:space="preserve">» © </w:t>
-      </w:r>
-      <w:r>
-        <w:rPr>
-          <w:i/>
-          <w:iCs/>
-          <w:sz w:val="18"/>
-          <w:szCs w:val="18"/>
           <w:lang w:val="en-US"/>
         </w:rPr>
         <w:t>ChatGPT</w:t>
@@ -119,9 +100,6 @@
         <w:t xml:space="preserve">Разложить число на нетривиальные сомножители. Ниже представлены </w:t>
       </w:r>
       <w:r>
-        <w:rPr>
-          <w:lang w:val="en-US"/>
-        </w:rPr>
         <w:t>256</w:t>
       </w:r>
       <w:r>
@@ -148,19 +126,7 @@
           <w:rPr>
             <w:rStyle w:val="a5"/>
           </w:rPr>
-          <w:t>conve</w:t>
-        </w:r>
-        <w:r>
-          <w:rPr>
-            <w:rStyle w:val="a5"/>
-          </w:rPr>
-          <w:t>r</w:t>
-        </w:r>
-        <w:r>
-          <w:rPr>
-            <w:rStyle w:val="a5"/>
-          </w:rPr>
-          <w:t>tstring.com</w:t>
+          <w:t>convertstring.com</w:t>
         </w:r>
       </w:hyperlink>
       <w:r>
@@ -242,6 +208,9 @@
         <w:jc w:val="center"/>
       </w:pPr>
       <w:r>
+        <w:rPr>
+          <w:noProof/>
+        </w:rPr>
         <w:drawing>
           <wp:inline distT="0" distB="0" distL="0" distR="0" wp14:anchorId="31ADF051" wp14:editId="78E91CC7">
             <wp:extent cx="4877223" cy="2621507"/>
@@ -328,17 +297,203 @@
           <w:rFonts w:ascii="Cascadia Code" w:hAnsi="Cascadia Code" w:cs="Cascadia Code"/>
           <w:sz w:val="18"/>
           <w:szCs w:val="18"/>
-          <w:lang w:val="en-US"/>
-        </w:rPr>
-      </w:pPr>
-      <w:r>
-        <w:rPr>
-          <w:rFonts w:ascii="Cascadia Code" w:hAnsi="Cascadia Code" w:cs="Cascadia Code"/>
-          <w:sz w:val="18"/>
-          <w:szCs w:val="18"/>
-          <w:lang w:val="en-US"/>
-        </w:rPr>
-        <w:t>sudo apt-get install build-essential libgmp-dev libmpfr-dev libmpc-dev</w:t>
+        </w:rPr>
+      </w:pPr>
+      <w:r>
+        <w:rPr>
+          <w:rFonts w:ascii="Cascadia Code" w:hAnsi="Cascadia Code" w:cs="Cascadia Code"/>
+          <w:sz w:val="18"/>
+          <w:szCs w:val="18"/>
+          <w:lang w:val="en-US"/>
+        </w:rPr>
+        <w:t>sudo</w:t>
+      </w:r>
+      <w:r>
+        <w:rPr>
+          <w:rFonts w:ascii="Cascadia Code" w:hAnsi="Cascadia Code" w:cs="Cascadia Code"/>
+          <w:sz w:val="18"/>
+          <w:szCs w:val="18"/>
+        </w:rPr>
+        <w:t xml:space="preserve"> </w:t>
+      </w:r>
+      <w:r>
+        <w:rPr>
+          <w:rFonts w:ascii="Cascadia Code" w:hAnsi="Cascadia Code" w:cs="Cascadia Code"/>
+          <w:sz w:val="18"/>
+          <w:szCs w:val="18"/>
+          <w:lang w:val="en-US"/>
+        </w:rPr>
+        <w:t>apt</w:t>
+      </w:r>
+      <w:r>
+        <w:rPr>
+          <w:rFonts w:ascii="Cascadia Code" w:hAnsi="Cascadia Code" w:cs="Cascadia Code"/>
+          <w:sz w:val="18"/>
+          <w:szCs w:val="18"/>
+        </w:rPr>
+        <w:t>-</w:t>
+      </w:r>
+      <w:r>
+        <w:rPr>
+          <w:rFonts w:ascii="Cascadia Code" w:hAnsi="Cascadia Code" w:cs="Cascadia Code"/>
+          <w:sz w:val="18"/>
+          <w:szCs w:val="18"/>
+          <w:lang w:val="en-US"/>
+        </w:rPr>
+        <w:t>get</w:t>
+      </w:r>
+      <w:r>
+        <w:rPr>
+          <w:rFonts w:ascii="Cascadia Code" w:hAnsi="Cascadia Code" w:cs="Cascadia Code"/>
+          <w:sz w:val="18"/>
+          <w:szCs w:val="18"/>
+        </w:rPr>
+        <w:t xml:space="preserve"> </w:t>
+      </w:r>
+      <w:r>
+        <w:rPr>
+          <w:rFonts w:ascii="Cascadia Code" w:hAnsi="Cascadia Code" w:cs="Cascadia Code"/>
+          <w:sz w:val="18"/>
+          <w:szCs w:val="18"/>
+          <w:lang w:val="en-US"/>
+        </w:rPr>
+        <w:t>install</w:t>
+      </w:r>
+      <w:r>
+        <w:rPr>
+          <w:rFonts w:ascii="Cascadia Code" w:hAnsi="Cascadia Code" w:cs="Cascadia Code"/>
+          <w:sz w:val="18"/>
+          <w:szCs w:val="18"/>
+        </w:rPr>
+        <w:t xml:space="preserve"> </w:t>
+      </w:r>
+      <w:r>
+        <w:rPr>
+          <w:rFonts w:ascii="Cascadia Code" w:hAnsi="Cascadia Code" w:cs="Cascadia Code"/>
+          <w:sz w:val="18"/>
+          <w:szCs w:val="18"/>
+          <w:lang w:val="en-US"/>
+        </w:rPr>
+        <w:t>build</w:t>
+      </w:r>
+      <w:r>
+        <w:rPr>
+          <w:rFonts w:ascii="Cascadia Code" w:hAnsi="Cascadia Code" w:cs="Cascadia Code"/>
+          <w:sz w:val="18"/>
+          <w:szCs w:val="18"/>
+        </w:rPr>
+        <w:t>-</w:t>
+      </w:r>
+      <w:r>
+        <w:rPr>
+          <w:rFonts w:ascii="Cascadia Code" w:hAnsi="Cascadia Code" w:cs="Cascadia Code"/>
+          <w:sz w:val="18"/>
+          <w:szCs w:val="18"/>
+          <w:lang w:val="en-US"/>
+        </w:rPr>
+        <w:t>essential</w:t>
+      </w:r>
+      <w:r>
+        <w:rPr>
+          <w:rFonts w:ascii="Cascadia Code" w:hAnsi="Cascadia Code" w:cs="Cascadia Code"/>
+          <w:sz w:val="18"/>
+          <w:szCs w:val="18"/>
+        </w:rPr>
+        <w:t xml:space="preserve"> </w:t>
+      </w:r>
+      <w:r>
+        <w:rPr>
+          <w:rFonts w:ascii="Cascadia Code" w:hAnsi="Cascadia Code" w:cs="Cascadia Code"/>
+          <w:sz w:val="18"/>
+          <w:szCs w:val="18"/>
+          <w:lang w:val="en-US"/>
+        </w:rPr>
+        <w:t>libgmp</w:t>
+      </w:r>
+      <w:r>
+        <w:rPr>
+          <w:rFonts w:ascii="Cascadia Code" w:hAnsi="Cascadia Code" w:cs="Cascadia Code"/>
+          <w:sz w:val="18"/>
+          <w:szCs w:val="18"/>
+        </w:rPr>
+        <w:t>-</w:t>
+      </w:r>
+      <w:r>
+        <w:rPr>
+          <w:rFonts w:ascii="Cascadia Code" w:hAnsi="Cascadia Code" w:cs="Cascadia Code"/>
+          <w:sz w:val="18"/>
+          <w:szCs w:val="18"/>
+          <w:lang w:val="en-US"/>
+        </w:rPr>
+        <w:t>dev</w:t>
+      </w:r>
+      <w:r>
+        <w:rPr>
+          <w:rFonts w:ascii="Cascadia Code" w:hAnsi="Cascadia Code" w:cs="Cascadia Code"/>
+          <w:sz w:val="18"/>
+          <w:szCs w:val="18"/>
+        </w:rPr>
+        <w:t xml:space="preserve"> </w:t>
+      </w:r>
+      <w:r>
+        <w:rPr>
+          <w:rFonts w:ascii="Cascadia Code" w:hAnsi="Cascadia Code" w:cs="Cascadia Code"/>
+          <w:sz w:val="18"/>
+          <w:szCs w:val="18"/>
+          <w:lang w:val="en-US"/>
+        </w:rPr>
+        <w:t>libmpfr</w:t>
+      </w:r>
+      <w:r>
+        <w:rPr>
+          <w:rFonts w:ascii="Cascadia Code" w:hAnsi="Cascadia Code" w:cs="Cascadia Code"/>
+          <w:sz w:val="18"/>
+          <w:szCs w:val="18"/>
+        </w:rPr>
+        <w:t>-</w:t>
+      </w:r>
+      <w:r>
+        <w:rPr>
+          <w:rFonts w:ascii="Cascadia Code" w:hAnsi="Cascadia Code" w:cs="Cascadia Code"/>
+          <w:sz w:val="18"/>
+          <w:szCs w:val="18"/>
+          <w:lang w:val="en-US"/>
+        </w:rPr>
+        <w:t>dev</w:t>
+      </w:r>
+      <w:r>
+        <w:rPr>
+          <w:rFonts w:ascii="Cascadia Code" w:hAnsi="Cascadia Code" w:cs="Cascadia Code"/>
+          <w:sz w:val="18"/>
+          <w:szCs w:val="18"/>
+        </w:rPr>
+        <w:t xml:space="preserve"> </w:t>
+      </w:r>
+      <w:r>
+        <w:rPr>
+          <w:rFonts w:ascii="Cascadia Code" w:hAnsi="Cascadia Code" w:cs="Cascadia Code"/>
+          <w:sz w:val="18"/>
+          <w:szCs w:val="18"/>
+          <w:lang w:val="en-US"/>
+        </w:rPr>
+        <w:t>libmpc</w:t>
+      </w:r>
+      <w:r>
+        <w:rPr>
+          <w:rFonts w:ascii="Cascadia Code" w:hAnsi="Cascadia Code" w:cs="Cascadia Code"/>
+          <w:sz w:val="18"/>
+          <w:szCs w:val="18"/>
+        </w:rPr>
+        <w:t>-</w:t>
+      </w:r>
+      <w:r>
+        <w:rPr>
+          <w:rFonts w:ascii="Cascadia Code" w:hAnsi="Cascadia Code" w:cs="Cascadia Code"/>
+          <w:sz w:val="18"/>
+          <w:szCs w:val="18"/>
+          <w:lang w:val="en-US"/>
+        </w:rPr>
+        <w:t>dev</w:t>
       </w:r>
     </w:p>
     <w:p>
@@ -412,17 +567,33 @@
           <w:rFonts w:ascii="Cascadia Code" w:hAnsi="Cascadia Code" w:cs="Cascadia Code"/>
           <w:sz w:val="18"/>
           <w:szCs w:val="18"/>
-          <w:lang w:val="en-US"/>
-        </w:rPr>
-      </w:pPr>
-      <w:r>
-        <w:rPr>
-          <w:rFonts w:ascii="Cascadia Code" w:hAnsi="Cascadia Code" w:cs="Cascadia Code"/>
-          <w:sz w:val="18"/>
-          <w:szCs w:val="18"/>
-          <w:lang w:val="en-US"/>
-        </w:rPr>
-        <w:t>cd msieve</w:t>
+        </w:rPr>
+      </w:pPr>
+      <w:r>
+        <w:rPr>
+          <w:rFonts w:ascii="Cascadia Code" w:hAnsi="Cascadia Code" w:cs="Cascadia Code"/>
+          <w:sz w:val="18"/>
+          <w:szCs w:val="18"/>
+          <w:lang w:val="en-US"/>
+        </w:rPr>
+        <w:t>cd</w:t>
+      </w:r>
+      <w:r>
+        <w:rPr>
+          <w:rFonts w:ascii="Cascadia Code" w:hAnsi="Cascadia Code" w:cs="Cascadia Code"/>
+          <w:sz w:val="18"/>
+          <w:szCs w:val="18"/>
+        </w:rPr>
+        <w:t xml:space="preserve"> </w:t>
+      </w:r>
+      <w:r>
+        <w:rPr>
+          <w:rFonts w:ascii="Cascadia Code" w:hAnsi="Cascadia Code" w:cs="Cascadia Code"/>
+          <w:sz w:val="18"/>
+          <w:szCs w:val="18"/>
+          <w:lang w:val="en-US"/>
+        </w:rPr>
+        <w:t>msieve</w:t>
       </w:r>
     </w:p>
     <w:p>
@@ -437,17 +608,33 @@
           <w:rFonts w:ascii="Cascadia Code" w:hAnsi="Cascadia Code" w:cs="Cascadia Code"/>
           <w:sz w:val="18"/>
           <w:szCs w:val="18"/>
-          <w:lang w:val="en-US"/>
-        </w:rPr>
-      </w:pPr>
-      <w:r>
-        <w:rPr>
-          <w:rFonts w:ascii="Cascadia Code" w:hAnsi="Cascadia Code" w:cs="Cascadia Code"/>
-          <w:sz w:val="18"/>
-          <w:szCs w:val="18"/>
-          <w:lang w:val="en-US"/>
-        </w:rPr>
-        <w:t>make all</w:t>
+        </w:rPr>
+      </w:pPr>
+      <w:r>
+        <w:rPr>
+          <w:rFonts w:ascii="Cascadia Code" w:hAnsi="Cascadia Code" w:cs="Cascadia Code"/>
+          <w:sz w:val="18"/>
+          <w:szCs w:val="18"/>
+          <w:lang w:val="en-US"/>
+        </w:rPr>
+        <w:t>make</w:t>
+      </w:r>
+      <w:r>
+        <w:rPr>
+          <w:rFonts w:ascii="Cascadia Code" w:hAnsi="Cascadia Code" w:cs="Cascadia Code"/>
+          <w:sz w:val="18"/>
+          <w:szCs w:val="18"/>
+        </w:rPr>
+        <w:t xml:space="preserve"> </w:t>
+      </w:r>
+      <w:r>
+        <w:rPr>
+          <w:rFonts w:ascii="Cascadia Code" w:hAnsi="Cascadia Code" w:cs="Cascadia Code"/>
+          <w:sz w:val="18"/>
+          <w:szCs w:val="18"/>
+          <w:lang w:val="en-US"/>
+        </w:rPr>
+        <w:t>all</w:t>
       </w:r>
     </w:p>
     <w:p>
@@ -465,25 +652,30 @@
           <w:szCs w:val="18"/>
         </w:rPr>
       </w:pPr>
-      <w:proofErr w:type="gramStart"/>
-      <w:r>
-        <w:rPr>
-          <w:rFonts w:ascii="Cascadia Code" w:hAnsi="Cascadia Code" w:cs="Cascadia Code"/>
-          <w:sz w:val="18"/>
-          <w:szCs w:val="18"/>
-          <w:lang w:val="en-US"/>
+      <w:r>
+        <w:rPr>
+          <w:rFonts w:ascii="Cascadia Code" w:hAnsi="Cascadia Code" w:cs="Cascadia Code"/>
+          <w:sz w:val="18"/>
+          <w:szCs w:val="18"/>
         </w:rPr>
         <w:t>./</w:t>
       </w:r>
-      <w:proofErr w:type="gramEnd"/>
-      <w:r>
-        <w:rPr>
-          <w:rFonts w:ascii="Cascadia Code" w:hAnsi="Cascadia Code" w:cs="Cascadia Code"/>
-          <w:sz w:val="18"/>
-          <w:szCs w:val="18"/>
-          <w:lang w:val="en-US"/>
-        </w:rPr>
-        <w:t xml:space="preserve">msieve </w:t>
+      <w:r>
+        <w:rPr>
+          <w:rFonts w:ascii="Cascadia Code" w:hAnsi="Cascadia Code" w:cs="Cascadia Code"/>
+          <w:sz w:val="18"/>
+          <w:szCs w:val="18"/>
+          <w:lang w:val="en-US"/>
+        </w:rPr>
+        <w:t>msieve</w:t>
+      </w:r>
+      <w:r>
+        <w:rPr>
+          <w:rFonts w:ascii="Cascadia Code" w:hAnsi="Cascadia Code" w:cs="Cascadia Code"/>
+          <w:sz w:val="18"/>
+          <w:szCs w:val="18"/>
+        </w:rPr>
+        <w:t xml:space="preserve"> </w:t>
       </w:r>
       <w:r>
         <w:rPr>
@@ -582,147 +774,67 @@
           <w:szCs w:val="20"/>
           <w:lang w:val="en-US"/>
         </w:rPr>
-        <w:t xml:space="preserve">Mon </w:t>
-      </w:r>
-      <w:proofErr w:type="gramStart"/>
-      <w:r>
-        <w:rPr>
-          <w:rFonts w:ascii="Cascadia Code" w:hAnsi="Cascadia Code" w:cs="Cascadia Code"/>
-          <w:sz w:val="20"/>
-          <w:szCs w:val="20"/>
-          <w:lang w:val="en-US"/>
-        </w:rPr>
-        <w:t>Apr  3</w:t>
-      </w:r>
-      <w:proofErr w:type="gramEnd"/>
-      <w:r>
-        <w:rPr>
-          <w:rFonts w:ascii="Cascadia Code" w:hAnsi="Cascadia Code" w:cs="Cascadia Code"/>
-          <w:sz w:val="20"/>
-          <w:szCs w:val="20"/>
-          <w:lang w:val="en-US"/>
-        </w:rPr>
-        <w:t xml:space="preserve"> 05:47:35 2023  </w:t>
-      </w:r>
-    </w:p>
-    <w:p>
-      <w:pPr>
-        <w:spacing w:after="0"/>
-        <w:rPr>
-          <w:rFonts w:ascii="Cascadia Code" w:hAnsi="Cascadia Code" w:cs="Cascadia Code"/>
-          <w:sz w:val="20"/>
-          <w:szCs w:val="20"/>
-          <w:lang w:val="en-US"/>
-        </w:rPr>
-      </w:pPr>
-      <w:r>
-        <w:rPr>
-          <w:rFonts w:ascii="Cascadia Code" w:hAnsi="Cascadia Code" w:cs="Cascadia Code"/>
-          <w:sz w:val="20"/>
-          <w:szCs w:val="20"/>
-          <w:lang w:val="en-US"/>
-        </w:rPr>
-        <w:t xml:space="preserve">Mon </w:t>
-      </w:r>
-      <w:proofErr w:type="gramStart"/>
-      <w:r>
-        <w:rPr>
-          <w:rFonts w:ascii="Cascadia Code" w:hAnsi="Cascadia Code" w:cs="Cascadia Code"/>
-          <w:sz w:val="20"/>
-          <w:szCs w:val="20"/>
-          <w:lang w:val="en-US"/>
-        </w:rPr>
-        <w:t>Apr  3</w:t>
-      </w:r>
-      <w:proofErr w:type="gramEnd"/>
-      <w:r>
-        <w:rPr>
-          <w:rFonts w:ascii="Cascadia Code" w:hAnsi="Cascadia Code" w:cs="Cascadia Code"/>
-          <w:sz w:val="20"/>
-          <w:szCs w:val="20"/>
-          <w:lang w:val="en-US"/>
-        </w:rPr>
-        <w:t xml:space="preserve"> 05:47:35 2023  </w:t>
-      </w:r>
-    </w:p>
-    <w:p>
-      <w:pPr>
-        <w:spacing w:after="0"/>
-        <w:rPr>
-          <w:rFonts w:ascii="Cascadia Code" w:hAnsi="Cascadia Code" w:cs="Cascadia Code"/>
-          <w:sz w:val="20"/>
-          <w:szCs w:val="20"/>
-          <w:lang w:val="en-US"/>
-        </w:rPr>
-      </w:pPr>
-      <w:r>
-        <w:rPr>
-          <w:rFonts w:ascii="Cascadia Code" w:hAnsi="Cascadia Code" w:cs="Cascadia Code"/>
-          <w:sz w:val="20"/>
-          <w:szCs w:val="20"/>
-          <w:lang w:val="en-US"/>
-        </w:rPr>
-        <w:t xml:space="preserve">Mon </w:t>
-      </w:r>
-      <w:proofErr w:type="gramStart"/>
-      <w:r>
-        <w:rPr>
-          <w:rFonts w:ascii="Cascadia Code" w:hAnsi="Cascadia Code" w:cs="Cascadia Code"/>
-          <w:sz w:val="20"/>
-          <w:szCs w:val="20"/>
-          <w:lang w:val="en-US"/>
-        </w:rPr>
-        <w:t>Apr  3</w:t>
-      </w:r>
-      <w:proofErr w:type="gramEnd"/>
-      <w:r>
-        <w:rPr>
-          <w:rFonts w:ascii="Cascadia Code" w:hAnsi="Cascadia Code" w:cs="Cascadia Code"/>
-          <w:sz w:val="20"/>
-          <w:szCs w:val="20"/>
-          <w:lang w:val="en-US"/>
-        </w:rPr>
-        <w:t xml:space="preserve"> 05:47:35 2023  Msieve v. 1.54 (SVN 1046)</w:t>
-      </w:r>
-    </w:p>
-    <w:p>
-      <w:pPr>
-        <w:spacing w:after="0"/>
-        <w:rPr>
-          <w:rFonts w:ascii="Cascadia Code" w:hAnsi="Cascadia Code" w:cs="Cascadia Code"/>
-          <w:sz w:val="20"/>
-          <w:szCs w:val="20"/>
-          <w:lang w:val="en-US"/>
-        </w:rPr>
-      </w:pPr>
-      <w:r>
-        <w:rPr>
-          <w:rFonts w:ascii="Cascadia Code" w:hAnsi="Cascadia Code" w:cs="Cascadia Code"/>
-          <w:sz w:val="20"/>
-          <w:szCs w:val="20"/>
-          <w:lang w:val="en-US"/>
-        </w:rPr>
-        <w:t xml:space="preserve">Mon </w:t>
-      </w:r>
-      <w:proofErr w:type="gramStart"/>
-      <w:r>
-        <w:rPr>
-          <w:rFonts w:ascii="Cascadia Code" w:hAnsi="Cascadia Code" w:cs="Cascadia Code"/>
-          <w:sz w:val="20"/>
-          <w:szCs w:val="20"/>
-          <w:lang w:val="en-US"/>
-        </w:rPr>
-        <w:t>Apr  3</w:t>
-      </w:r>
-      <w:proofErr w:type="gramEnd"/>
-      <w:r>
-        <w:rPr>
-          <w:rFonts w:ascii="Cascadia Code" w:hAnsi="Cascadia Code" w:cs="Cascadia Code"/>
-          <w:sz w:val="20"/>
-          <w:szCs w:val="20"/>
-          <w:lang w:val="en-US"/>
-        </w:rPr>
-        <w:t xml:space="preserve"> 05:47:35 2023  random seeds: ffeda411 3b8f73f0</w:t>
+        <w:t xml:space="preserve">Mon Apr  3 05:47:35 2023  </w:t>
+      </w:r>
+    </w:p>
+    <w:p>
+      <w:pPr>
+        <w:spacing w:after="0"/>
+        <w:rPr>
+          <w:rFonts w:ascii="Cascadia Code" w:hAnsi="Cascadia Code" w:cs="Cascadia Code"/>
+          <w:sz w:val="20"/>
+          <w:szCs w:val="20"/>
+          <w:lang w:val="en-US"/>
+        </w:rPr>
+      </w:pPr>
+      <w:r>
+        <w:rPr>
+          <w:rFonts w:ascii="Cascadia Code" w:hAnsi="Cascadia Code" w:cs="Cascadia Code"/>
+          <w:sz w:val="20"/>
+          <w:szCs w:val="20"/>
+          <w:lang w:val="en-US"/>
+        </w:rPr>
+        <w:t xml:space="preserve">Mon Apr  3 05:47:35 2023  </w:t>
+      </w:r>
+    </w:p>
+    <w:p>
+      <w:pPr>
+        <w:spacing w:after="0"/>
+        <w:rPr>
+          <w:rFonts w:ascii="Cascadia Code" w:hAnsi="Cascadia Code" w:cs="Cascadia Code"/>
+          <w:sz w:val="20"/>
+          <w:szCs w:val="20"/>
+          <w:lang w:val="en-US"/>
+        </w:rPr>
+      </w:pPr>
+      <w:r>
+        <w:rPr>
+          <w:rFonts w:ascii="Cascadia Code" w:hAnsi="Cascadia Code" w:cs="Cascadia Code"/>
+          <w:sz w:val="20"/>
+          <w:szCs w:val="20"/>
+          <w:lang w:val="en-US"/>
+        </w:rPr>
+        <w:t>Mon Apr  3 05:47:35 2023  Msieve v. 1.54 (SVN 1046)</w:t>
+      </w:r>
+    </w:p>
+    <w:p>
+      <w:pPr>
+        <w:spacing w:after="0"/>
+        <w:rPr>
+          <w:rFonts w:ascii="Cascadia Code" w:hAnsi="Cascadia Code" w:cs="Cascadia Code"/>
+          <w:sz w:val="20"/>
+          <w:szCs w:val="20"/>
+          <w:lang w:val="en-US"/>
+        </w:rPr>
+      </w:pPr>
+      <w:r>
+        <w:rPr>
+          <w:rFonts w:ascii="Cascadia Code" w:hAnsi="Cascadia Code" w:cs="Cascadia Code"/>
+          <w:sz w:val="20"/>
+          <w:szCs w:val="20"/>
+          <w:lang w:val="en-US"/>
+        </w:rPr>
+        <w:t>Mon Apr  3 05:47:35 2023  random seeds: ffeda411 3b8f73f0</w:t>
       </w:r>
     </w:p>
     <w:p>
@@ -752,25 +864,14 @@
         </w:rPr>
         <w:t xml:space="preserve"> </w:t>
       </w:r>
-      <w:proofErr w:type="gramStart"/>
-      <w:r>
-        <w:rPr>
-          <w:rFonts w:ascii="Cascadia Code" w:hAnsi="Cascadia Code" w:cs="Cascadia Code"/>
-          <w:sz w:val="20"/>
-          <w:szCs w:val="20"/>
-          <w:lang w:val="en-US"/>
-        </w:rPr>
-        <w:t>Apr  3</w:t>
-      </w:r>
-      <w:proofErr w:type="gramEnd"/>
-      <w:r>
-        <w:rPr>
-          <w:rFonts w:ascii="Cascadia Code" w:hAnsi="Cascadia Code" w:cs="Cascadia Code"/>
-          <w:sz w:val="20"/>
-          <w:szCs w:val="20"/>
-          <w:lang w:val="en-US"/>
-        </w:rPr>
-        <w:t xml:space="preserve"> 05:47:35 2023  factoring 41548468205797365836521687820371520346496378</w:t>
+      <w:r>
+        <w:rPr>
+          <w:rFonts w:ascii="Cascadia Code" w:hAnsi="Cascadia Code" w:cs="Cascadia Code"/>
+          <w:sz w:val="20"/>
+          <w:szCs w:val="20"/>
+          <w:lang w:val="en-US"/>
+        </w:rPr>
+        <w:t>Apr  3 05:47:35 2023  factoring 41548468205797365836521687820371520346496378</w:t>
       </w:r>
     </w:p>
     <w:p>
@@ -810,427 +911,207 @@
           <w:szCs w:val="20"/>
           <w:lang w:val="en-US"/>
         </w:rPr>
-        <w:t xml:space="preserve">Mon </w:t>
-      </w:r>
-      <w:proofErr w:type="gramStart"/>
-      <w:r>
-        <w:rPr>
-          <w:rFonts w:ascii="Cascadia Code" w:hAnsi="Cascadia Code" w:cs="Cascadia Code"/>
-          <w:sz w:val="20"/>
-          <w:szCs w:val="20"/>
-          <w:lang w:val="en-US"/>
-        </w:rPr>
-        <w:t>Apr  3</w:t>
-      </w:r>
-      <w:proofErr w:type="gramEnd"/>
-      <w:r>
-        <w:rPr>
-          <w:rFonts w:ascii="Cascadia Code" w:hAnsi="Cascadia Code" w:cs="Cascadia Code"/>
-          <w:sz w:val="20"/>
-          <w:szCs w:val="20"/>
-          <w:lang w:val="en-US"/>
-        </w:rPr>
-        <w:t xml:space="preserve"> 05:47:37 2023  no P-1/P+1/ECM available, skipping</w:t>
-      </w:r>
-    </w:p>
-    <w:p>
-      <w:pPr>
-        <w:spacing w:after="0"/>
-        <w:rPr>
-          <w:rFonts w:ascii="Cascadia Code" w:hAnsi="Cascadia Code" w:cs="Cascadia Code"/>
-          <w:sz w:val="20"/>
-          <w:szCs w:val="20"/>
-          <w:lang w:val="en-US"/>
-        </w:rPr>
-      </w:pPr>
-      <w:r>
-        <w:rPr>
-          <w:rFonts w:ascii="Cascadia Code" w:hAnsi="Cascadia Code" w:cs="Cascadia Code"/>
-          <w:sz w:val="20"/>
-          <w:szCs w:val="20"/>
-          <w:lang w:val="en-US"/>
-        </w:rPr>
-        <w:t xml:space="preserve">Mon </w:t>
-      </w:r>
-      <w:proofErr w:type="gramStart"/>
-      <w:r>
-        <w:rPr>
-          <w:rFonts w:ascii="Cascadia Code" w:hAnsi="Cascadia Code" w:cs="Cascadia Code"/>
-          <w:sz w:val="20"/>
-          <w:szCs w:val="20"/>
-          <w:lang w:val="en-US"/>
-        </w:rPr>
-        <w:t>Apr  3</w:t>
-      </w:r>
-      <w:proofErr w:type="gramEnd"/>
-      <w:r>
-        <w:rPr>
-          <w:rFonts w:ascii="Cascadia Code" w:hAnsi="Cascadia Code" w:cs="Cascadia Code"/>
-          <w:sz w:val="20"/>
-          <w:szCs w:val="20"/>
-          <w:lang w:val="en-US"/>
-        </w:rPr>
-        <w:t xml:space="preserve"> 05:47:37 2023  commencing quadratic sieve (304-digit input)</w:t>
-      </w:r>
-    </w:p>
-    <w:p>
-      <w:pPr>
-        <w:spacing w:after="0"/>
-        <w:rPr>
-          <w:rFonts w:ascii="Cascadia Code" w:hAnsi="Cascadia Code" w:cs="Cascadia Code"/>
-          <w:sz w:val="20"/>
-          <w:szCs w:val="20"/>
-          <w:lang w:val="en-US"/>
-        </w:rPr>
-      </w:pPr>
-      <w:r>
-        <w:rPr>
-          <w:rFonts w:ascii="Cascadia Code" w:hAnsi="Cascadia Code" w:cs="Cascadia Code"/>
-          <w:sz w:val="20"/>
-          <w:szCs w:val="20"/>
-          <w:lang w:val="en-US"/>
-        </w:rPr>
-        <w:t xml:space="preserve">Mon </w:t>
-      </w:r>
-      <w:proofErr w:type="gramStart"/>
-      <w:r>
-        <w:rPr>
-          <w:rFonts w:ascii="Cascadia Code" w:hAnsi="Cascadia Code" w:cs="Cascadia Code"/>
-          <w:sz w:val="20"/>
-          <w:szCs w:val="20"/>
-          <w:lang w:val="en-US"/>
-        </w:rPr>
-        <w:t>Apr  3</w:t>
-      </w:r>
-      <w:proofErr w:type="gramEnd"/>
-      <w:r>
-        <w:rPr>
-          <w:rFonts w:ascii="Cascadia Code" w:hAnsi="Cascadia Code" w:cs="Cascadia Code"/>
-          <w:sz w:val="20"/>
-          <w:szCs w:val="20"/>
-          <w:lang w:val="en-US"/>
-        </w:rPr>
-        <w:t xml:space="preserve"> 05:47:39 2023  using multiplier of 13</w:t>
-      </w:r>
-    </w:p>
-    <w:p>
-      <w:pPr>
-        <w:spacing w:after="0"/>
-        <w:rPr>
-          <w:rFonts w:ascii="Cascadia Code" w:hAnsi="Cascadia Code" w:cs="Cascadia Code"/>
-          <w:sz w:val="20"/>
-          <w:szCs w:val="20"/>
-          <w:lang w:val="en-US"/>
-        </w:rPr>
-      </w:pPr>
-      <w:r>
-        <w:rPr>
-          <w:rFonts w:ascii="Cascadia Code" w:hAnsi="Cascadia Code" w:cs="Cascadia Code"/>
-          <w:sz w:val="20"/>
-          <w:szCs w:val="20"/>
-          <w:lang w:val="en-US"/>
-        </w:rPr>
-        <w:t xml:space="preserve">Mon </w:t>
-      </w:r>
-      <w:proofErr w:type="gramStart"/>
-      <w:r>
-        <w:rPr>
-          <w:rFonts w:ascii="Cascadia Code" w:hAnsi="Cascadia Code" w:cs="Cascadia Code"/>
-          <w:sz w:val="20"/>
-          <w:szCs w:val="20"/>
-          <w:lang w:val="en-US"/>
-        </w:rPr>
-        <w:t>Apr  3</w:t>
-      </w:r>
-      <w:proofErr w:type="gramEnd"/>
-      <w:r>
-        <w:rPr>
-          <w:rFonts w:ascii="Cascadia Code" w:hAnsi="Cascadia Code" w:cs="Cascadia Code"/>
-          <w:sz w:val="20"/>
-          <w:szCs w:val="20"/>
-          <w:lang w:val="en-US"/>
-        </w:rPr>
-        <w:t xml:space="preserve"> 05:47:39 2023  using generic 32kb sieve core</w:t>
-      </w:r>
-    </w:p>
-    <w:p>
-      <w:pPr>
-        <w:spacing w:after="0"/>
-        <w:rPr>
-          <w:rFonts w:ascii="Cascadia Code" w:hAnsi="Cascadia Code" w:cs="Cascadia Code"/>
-          <w:sz w:val="20"/>
-          <w:szCs w:val="20"/>
-          <w:lang w:val="en-US"/>
-        </w:rPr>
-      </w:pPr>
-      <w:r>
-        <w:rPr>
-          <w:rFonts w:ascii="Cascadia Code" w:hAnsi="Cascadia Code" w:cs="Cascadia Code"/>
-          <w:sz w:val="20"/>
-          <w:szCs w:val="20"/>
-          <w:lang w:val="en-US"/>
-        </w:rPr>
-        <w:t xml:space="preserve">Mon </w:t>
-      </w:r>
-      <w:proofErr w:type="gramStart"/>
-      <w:r>
-        <w:rPr>
-          <w:rFonts w:ascii="Cascadia Code" w:hAnsi="Cascadia Code" w:cs="Cascadia Code"/>
-          <w:sz w:val="20"/>
-          <w:szCs w:val="20"/>
-          <w:lang w:val="en-US"/>
-        </w:rPr>
-        <w:t>Apr  3</w:t>
-      </w:r>
-      <w:proofErr w:type="gramEnd"/>
-      <w:r>
-        <w:rPr>
-          <w:rFonts w:ascii="Cascadia Code" w:hAnsi="Cascadia Code" w:cs="Cascadia Code"/>
-          <w:sz w:val="20"/>
-          <w:szCs w:val="20"/>
-          <w:lang w:val="en-US"/>
-        </w:rPr>
-        <w:t xml:space="preserve"> 05:47:39 2023  sieve interval: 400 blocks of size 32768</w:t>
-      </w:r>
-    </w:p>
-    <w:p>
-      <w:pPr>
-        <w:spacing w:after="0"/>
-        <w:rPr>
-          <w:rFonts w:ascii="Cascadia Code" w:hAnsi="Cascadia Code" w:cs="Cascadia Code"/>
-          <w:sz w:val="20"/>
-          <w:szCs w:val="20"/>
-          <w:lang w:val="en-US"/>
-        </w:rPr>
-      </w:pPr>
-      <w:r>
-        <w:rPr>
-          <w:rFonts w:ascii="Cascadia Code" w:hAnsi="Cascadia Code" w:cs="Cascadia Code"/>
-          <w:sz w:val="20"/>
-          <w:szCs w:val="20"/>
-          <w:lang w:val="en-US"/>
-        </w:rPr>
-        <w:t xml:space="preserve">Mon </w:t>
-      </w:r>
-      <w:proofErr w:type="gramStart"/>
-      <w:r>
-        <w:rPr>
-          <w:rFonts w:ascii="Cascadia Code" w:hAnsi="Cascadia Code" w:cs="Cascadia Code"/>
-          <w:sz w:val="20"/>
-          <w:szCs w:val="20"/>
-          <w:lang w:val="en-US"/>
-        </w:rPr>
-        <w:t>Apr  3</w:t>
-      </w:r>
-      <w:proofErr w:type="gramEnd"/>
-      <w:r>
-        <w:rPr>
-          <w:rFonts w:ascii="Cascadia Code" w:hAnsi="Cascadia Code" w:cs="Cascadia Code"/>
-          <w:sz w:val="20"/>
-          <w:szCs w:val="20"/>
-          <w:lang w:val="en-US"/>
-        </w:rPr>
-        <w:t xml:space="preserve"> 05:47:39 2023  processing polynomials in batches of 1</w:t>
-      </w:r>
-    </w:p>
-    <w:p>
-      <w:pPr>
-        <w:spacing w:after="0"/>
-        <w:rPr>
-          <w:rFonts w:ascii="Cascadia Code" w:hAnsi="Cascadia Code" w:cs="Cascadia Code"/>
-          <w:sz w:val="20"/>
-          <w:szCs w:val="20"/>
-          <w:lang w:val="en-US"/>
-        </w:rPr>
-      </w:pPr>
-      <w:r>
-        <w:rPr>
-          <w:rFonts w:ascii="Cascadia Code" w:hAnsi="Cascadia Code" w:cs="Cascadia Code"/>
-          <w:sz w:val="20"/>
-          <w:szCs w:val="20"/>
-          <w:lang w:val="en-US"/>
-        </w:rPr>
-        <w:t xml:space="preserve">Mon </w:t>
-      </w:r>
-      <w:proofErr w:type="gramStart"/>
-      <w:r>
-        <w:rPr>
-          <w:rFonts w:ascii="Cascadia Code" w:hAnsi="Cascadia Code" w:cs="Cascadia Code"/>
-          <w:sz w:val="20"/>
-          <w:szCs w:val="20"/>
-          <w:lang w:val="en-US"/>
-        </w:rPr>
-        <w:t>Apr  3</w:t>
-      </w:r>
-      <w:proofErr w:type="gramEnd"/>
-      <w:r>
-        <w:rPr>
-          <w:rFonts w:ascii="Cascadia Code" w:hAnsi="Cascadia Code" w:cs="Cascadia Code"/>
-          <w:sz w:val="20"/>
-          <w:szCs w:val="20"/>
-          <w:lang w:val="en-US"/>
-        </w:rPr>
-        <w:t xml:space="preserve"> 05:47:39 2023  using a sieve bound of 42913231 (1300000 primes)</w:t>
-      </w:r>
-    </w:p>
-    <w:p>
-      <w:pPr>
-        <w:spacing w:after="0"/>
-        <w:rPr>
-          <w:rFonts w:ascii="Cascadia Code" w:hAnsi="Cascadia Code" w:cs="Cascadia Code"/>
-          <w:sz w:val="20"/>
-          <w:szCs w:val="20"/>
-          <w:lang w:val="en-US"/>
-        </w:rPr>
-      </w:pPr>
-      <w:r>
-        <w:rPr>
-          <w:rFonts w:ascii="Cascadia Code" w:hAnsi="Cascadia Code" w:cs="Cascadia Code"/>
-          <w:sz w:val="20"/>
-          <w:szCs w:val="20"/>
-          <w:lang w:val="en-US"/>
-        </w:rPr>
-        <w:t xml:space="preserve">Mon </w:t>
-      </w:r>
-      <w:proofErr w:type="gramStart"/>
-      <w:r>
-        <w:rPr>
-          <w:rFonts w:ascii="Cascadia Code" w:hAnsi="Cascadia Code" w:cs="Cascadia Code"/>
-          <w:sz w:val="20"/>
-          <w:szCs w:val="20"/>
-          <w:lang w:val="en-US"/>
-        </w:rPr>
-        <w:t>Apr  3</w:t>
-      </w:r>
-      <w:proofErr w:type="gramEnd"/>
-      <w:r>
-        <w:rPr>
-          <w:rFonts w:ascii="Cascadia Code" w:hAnsi="Cascadia Code" w:cs="Cascadia Code"/>
-          <w:sz w:val="20"/>
-          <w:szCs w:val="20"/>
-          <w:lang w:val="en-US"/>
-        </w:rPr>
-        <w:t xml:space="preserve"> 05:47:39 2023  using large prime bound of 4294967295 (31 bits)</w:t>
-      </w:r>
-    </w:p>
-    <w:p>
-      <w:pPr>
-        <w:spacing w:after="0"/>
-        <w:rPr>
-          <w:rFonts w:ascii="Cascadia Code" w:hAnsi="Cascadia Code" w:cs="Cascadia Code"/>
-          <w:sz w:val="20"/>
-          <w:szCs w:val="20"/>
-          <w:lang w:val="en-US"/>
-        </w:rPr>
-      </w:pPr>
-      <w:r>
-        <w:rPr>
-          <w:rFonts w:ascii="Cascadia Code" w:hAnsi="Cascadia Code" w:cs="Cascadia Code"/>
-          <w:sz w:val="20"/>
-          <w:szCs w:val="20"/>
-          <w:lang w:val="en-US"/>
-        </w:rPr>
-        <w:t xml:space="preserve">Mon </w:t>
-      </w:r>
-      <w:proofErr w:type="gramStart"/>
-      <w:r>
-        <w:rPr>
-          <w:rFonts w:ascii="Cascadia Code" w:hAnsi="Cascadia Code" w:cs="Cascadia Code"/>
-          <w:sz w:val="20"/>
-          <w:szCs w:val="20"/>
-          <w:lang w:val="en-US"/>
-        </w:rPr>
-        <w:t>Apr  3</w:t>
-      </w:r>
-      <w:proofErr w:type="gramEnd"/>
-      <w:r>
-        <w:rPr>
-          <w:rFonts w:ascii="Cascadia Code" w:hAnsi="Cascadia Code" w:cs="Cascadia Code"/>
-          <w:sz w:val="20"/>
-          <w:szCs w:val="20"/>
-          <w:lang w:val="en-US"/>
-        </w:rPr>
-        <w:t xml:space="preserve"> 05:47:39 2023  using double large prime bound of 218437776016143360 (51-58 bits)</w:t>
-      </w:r>
-    </w:p>
-    <w:p>
-      <w:pPr>
-        <w:spacing w:after="0"/>
-        <w:rPr>
-          <w:rFonts w:ascii="Cascadia Code" w:hAnsi="Cascadia Code" w:cs="Cascadia Code"/>
-          <w:sz w:val="20"/>
-          <w:szCs w:val="20"/>
-          <w:lang w:val="en-US"/>
-        </w:rPr>
-      </w:pPr>
-      <w:r>
-        <w:rPr>
-          <w:rFonts w:ascii="Cascadia Code" w:hAnsi="Cascadia Code" w:cs="Cascadia Code"/>
-          <w:sz w:val="20"/>
-          <w:szCs w:val="20"/>
-          <w:lang w:val="en-US"/>
-        </w:rPr>
-        <w:t xml:space="preserve">Mon </w:t>
-      </w:r>
-      <w:proofErr w:type="gramStart"/>
-      <w:r>
-        <w:rPr>
-          <w:rFonts w:ascii="Cascadia Code" w:hAnsi="Cascadia Code" w:cs="Cascadia Code"/>
-          <w:sz w:val="20"/>
-          <w:szCs w:val="20"/>
-          <w:lang w:val="en-US"/>
-        </w:rPr>
-        <w:t>Apr  3</w:t>
-      </w:r>
-      <w:proofErr w:type="gramEnd"/>
-      <w:r>
-        <w:rPr>
-          <w:rFonts w:ascii="Cascadia Code" w:hAnsi="Cascadia Code" w:cs="Cascadia Code"/>
-          <w:sz w:val="20"/>
-          <w:szCs w:val="20"/>
-          <w:lang w:val="en-US"/>
-        </w:rPr>
-        <w:t xml:space="preserve"> 05:47:39 2023  using trial factoring cutoff of 58 bits</w:t>
-      </w:r>
-    </w:p>
-    <w:p>
-      <w:pPr>
-        <w:spacing w:after="0"/>
-        <w:rPr>
-          <w:rFonts w:ascii="Cascadia Code" w:hAnsi="Cascadia Code" w:cs="Cascadia Code"/>
-          <w:sz w:val="20"/>
-          <w:szCs w:val="20"/>
-          <w:lang w:val="en-US"/>
-        </w:rPr>
-      </w:pPr>
-      <w:r>
-        <w:rPr>
-          <w:rFonts w:ascii="Cascadia Code" w:hAnsi="Cascadia Code" w:cs="Cascadia Code"/>
-          <w:sz w:val="20"/>
-          <w:szCs w:val="20"/>
-          <w:lang w:val="en-US"/>
-        </w:rPr>
-        <w:t xml:space="preserve">Mon </w:t>
-      </w:r>
-      <w:proofErr w:type="gramStart"/>
-      <w:r>
-        <w:rPr>
-          <w:rFonts w:ascii="Cascadia Code" w:hAnsi="Cascadia Code" w:cs="Cascadia Code"/>
-          <w:sz w:val="20"/>
-          <w:szCs w:val="20"/>
-          <w:lang w:val="en-US"/>
-        </w:rPr>
-        <w:t>Apr  3</w:t>
-      </w:r>
-      <w:proofErr w:type="gramEnd"/>
-      <w:r>
-        <w:rPr>
-          <w:rFonts w:ascii="Cascadia Code" w:hAnsi="Cascadia Code" w:cs="Cascadia Code"/>
-          <w:sz w:val="20"/>
-          <w:szCs w:val="20"/>
-          <w:lang w:val="en-US"/>
-        </w:rPr>
-        <w:t xml:space="preserve"> 05:47:39 2023  fatal error: poly selection failed</w:t>
+        <w:t>Mon Apr  3 05:47:37 2023  no P-1/P+1/ECM available, skipping</w:t>
+      </w:r>
+    </w:p>
+    <w:p>
+      <w:pPr>
+        <w:spacing w:after="0"/>
+        <w:rPr>
+          <w:rFonts w:ascii="Cascadia Code" w:hAnsi="Cascadia Code" w:cs="Cascadia Code"/>
+          <w:sz w:val="20"/>
+          <w:szCs w:val="20"/>
+          <w:lang w:val="en-US"/>
+        </w:rPr>
+      </w:pPr>
+      <w:r>
+        <w:rPr>
+          <w:rFonts w:ascii="Cascadia Code" w:hAnsi="Cascadia Code" w:cs="Cascadia Code"/>
+          <w:sz w:val="20"/>
+          <w:szCs w:val="20"/>
+          <w:lang w:val="en-US"/>
+        </w:rPr>
+        <w:t>Mon Apr  3 05:47:37 2023  commencing quadratic sieve (304-digit input)</w:t>
+      </w:r>
+    </w:p>
+    <w:p>
+      <w:pPr>
+        <w:spacing w:after="0"/>
+        <w:rPr>
+          <w:rFonts w:ascii="Cascadia Code" w:hAnsi="Cascadia Code" w:cs="Cascadia Code"/>
+          <w:sz w:val="20"/>
+          <w:szCs w:val="20"/>
+          <w:lang w:val="en-US"/>
+        </w:rPr>
+      </w:pPr>
+      <w:r>
+        <w:rPr>
+          <w:rFonts w:ascii="Cascadia Code" w:hAnsi="Cascadia Code" w:cs="Cascadia Code"/>
+          <w:sz w:val="20"/>
+          <w:szCs w:val="20"/>
+          <w:lang w:val="en-US"/>
+        </w:rPr>
+        <w:t>Mon Apr  3 05:47:39 2023  using multiplier of 13</w:t>
+      </w:r>
+    </w:p>
+    <w:p>
+      <w:pPr>
+        <w:spacing w:after="0"/>
+        <w:rPr>
+          <w:rFonts w:ascii="Cascadia Code" w:hAnsi="Cascadia Code" w:cs="Cascadia Code"/>
+          <w:sz w:val="20"/>
+          <w:szCs w:val="20"/>
+          <w:lang w:val="en-US"/>
+        </w:rPr>
+      </w:pPr>
+      <w:r>
+        <w:rPr>
+          <w:rFonts w:ascii="Cascadia Code" w:hAnsi="Cascadia Code" w:cs="Cascadia Code"/>
+          <w:sz w:val="20"/>
+          <w:szCs w:val="20"/>
+          <w:lang w:val="en-US"/>
+        </w:rPr>
+        <w:t>Mon Apr  3 05:47:39 2023  using generic 32kb sieve core</w:t>
+      </w:r>
+    </w:p>
+    <w:p>
+      <w:pPr>
+        <w:spacing w:after="0"/>
+        <w:rPr>
+          <w:rFonts w:ascii="Cascadia Code" w:hAnsi="Cascadia Code" w:cs="Cascadia Code"/>
+          <w:sz w:val="20"/>
+          <w:szCs w:val="20"/>
+          <w:lang w:val="en-US"/>
+        </w:rPr>
+      </w:pPr>
+      <w:r>
+        <w:rPr>
+          <w:rFonts w:ascii="Cascadia Code" w:hAnsi="Cascadia Code" w:cs="Cascadia Code"/>
+          <w:sz w:val="20"/>
+          <w:szCs w:val="20"/>
+          <w:lang w:val="en-US"/>
+        </w:rPr>
+        <w:t>Mon Apr  3 05:47:39 2023  sieve interval: 400 blocks of size 32768</w:t>
+      </w:r>
+    </w:p>
+    <w:p>
+      <w:pPr>
+        <w:spacing w:after="0"/>
+        <w:rPr>
+          <w:rFonts w:ascii="Cascadia Code" w:hAnsi="Cascadia Code" w:cs="Cascadia Code"/>
+          <w:sz w:val="20"/>
+          <w:szCs w:val="20"/>
+          <w:lang w:val="en-US"/>
+        </w:rPr>
+      </w:pPr>
+      <w:r>
+        <w:rPr>
+          <w:rFonts w:ascii="Cascadia Code" w:hAnsi="Cascadia Code" w:cs="Cascadia Code"/>
+          <w:sz w:val="20"/>
+          <w:szCs w:val="20"/>
+          <w:lang w:val="en-US"/>
+        </w:rPr>
+        <w:t>Mon Apr  3 05:47:39 2023  processing polynomials in batches of 1</w:t>
+      </w:r>
+    </w:p>
+    <w:p>
+      <w:pPr>
+        <w:spacing w:after="0"/>
+        <w:rPr>
+          <w:rFonts w:ascii="Cascadia Code" w:hAnsi="Cascadia Code" w:cs="Cascadia Code"/>
+          <w:sz w:val="20"/>
+          <w:szCs w:val="20"/>
+          <w:lang w:val="en-US"/>
+        </w:rPr>
+      </w:pPr>
+      <w:r>
+        <w:rPr>
+          <w:rFonts w:ascii="Cascadia Code" w:hAnsi="Cascadia Code" w:cs="Cascadia Code"/>
+          <w:sz w:val="20"/>
+          <w:szCs w:val="20"/>
+          <w:lang w:val="en-US"/>
+        </w:rPr>
+        <w:t>Mon Apr  3 05:47:39 2023  using a sieve bound of 42913231 (1300000 primes)</w:t>
+      </w:r>
+    </w:p>
+    <w:p>
+      <w:pPr>
+        <w:spacing w:after="0"/>
+        <w:rPr>
+          <w:rFonts w:ascii="Cascadia Code" w:hAnsi="Cascadia Code" w:cs="Cascadia Code"/>
+          <w:sz w:val="20"/>
+          <w:szCs w:val="20"/>
+          <w:lang w:val="en-US"/>
+        </w:rPr>
+      </w:pPr>
+      <w:r>
+        <w:rPr>
+          <w:rFonts w:ascii="Cascadia Code" w:hAnsi="Cascadia Code" w:cs="Cascadia Code"/>
+          <w:sz w:val="20"/>
+          <w:szCs w:val="20"/>
+          <w:lang w:val="en-US"/>
+        </w:rPr>
+        <w:t>Mon Apr  3 05:47:39 2023  using large prime bound of 4294967295 (31 bits)</w:t>
+      </w:r>
+    </w:p>
+    <w:p>
+      <w:pPr>
+        <w:spacing w:after="0"/>
+        <w:rPr>
+          <w:rFonts w:ascii="Cascadia Code" w:hAnsi="Cascadia Code" w:cs="Cascadia Code"/>
+          <w:sz w:val="20"/>
+          <w:szCs w:val="20"/>
+          <w:lang w:val="en-US"/>
+        </w:rPr>
+      </w:pPr>
+      <w:r>
+        <w:rPr>
+          <w:rFonts w:ascii="Cascadia Code" w:hAnsi="Cascadia Code" w:cs="Cascadia Code"/>
+          <w:sz w:val="20"/>
+          <w:szCs w:val="20"/>
+          <w:lang w:val="en-US"/>
+        </w:rPr>
+        <w:t>Mon Apr  3 05:47:39 2023  using double large prime bound of 218437776016143360 (51-58 bits)</w:t>
+      </w:r>
+    </w:p>
+    <w:p>
+      <w:pPr>
+        <w:spacing w:after="0"/>
+        <w:rPr>
+          <w:rFonts w:ascii="Cascadia Code" w:hAnsi="Cascadia Code" w:cs="Cascadia Code"/>
+          <w:sz w:val="20"/>
+          <w:szCs w:val="20"/>
+          <w:lang w:val="en-US"/>
+        </w:rPr>
+      </w:pPr>
+      <w:r>
+        <w:rPr>
+          <w:rFonts w:ascii="Cascadia Code" w:hAnsi="Cascadia Code" w:cs="Cascadia Code"/>
+          <w:sz w:val="20"/>
+          <w:szCs w:val="20"/>
+          <w:lang w:val="en-US"/>
+        </w:rPr>
+        <w:t>Mon Apr  3 05:47:39 2023  using trial factoring cutoff of 58 bits</w:t>
+      </w:r>
+    </w:p>
+    <w:p>
+      <w:pPr>
+        <w:spacing w:after="0"/>
+        <w:rPr>
+          <w:rFonts w:ascii="Cascadia Code" w:hAnsi="Cascadia Code" w:cs="Cascadia Code"/>
+          <w:sz w:val="20"/>
+          <w:szCs w:val="20"/>
+          <w:lang w:val="en-US"/>
+        </w:rPr>
+      </w:pPr>
+      <w:r>
+        <w:rPr>
+          <w:rFonts w:ascii="Cascadia Code" w:hAnsi="Cascadia Code" w:cs="Cascadia Code"/>
+          <w:sz w:val="20"/>
+          <w:szCs w:val="20"/>
+          <w:lang w:val="en-US"/>
+        </w:rPr>
+        <w:t>Mon Apr  3 05:47:39 2023  fatal error: poly selection failed</w:t>
       </w:r>
     </w:p>
     <w:p>
@@ -1302,6 +1183,137 @@
           <w:szCs w:val="16"/>
           <w:lang w:val="en-US"/>
         </w:rPr>
+        <w:t>def get_str_from_int(n):</w:t>
+      </w:r>
+    </w:p>
+    <w:p>
+      <w:pPr>
+        <w:spacing w:after="0"/>
+        <w:rPr>
+          <w:rFonts w:ascii="Cascadia Code" w:hAnsi="Cascadia Code" w:cs="Cascadia Code"/>
+          <w:sz w:val="16"/>
+          <w:szCs w:val="16"/>
+          <w:lang w:val="en-US"/>
+        </w:rPr>
+      </w:pPr>
+      <w:r>
+        <w:rPr>
+          <w:rFonts w:ascii="Cascadia Code" w:hAnsi="Cascadia Code" w:cs="Cascadia Code"/>
+          <w:sz w:val="16"/>
+          <w:szCs w:val="16"/>
+          <w:lang w:val="en-US"/>
+        </w:rPr>
+        <w:t xml:space="preserve">    res = list()</w:t>
+      </w:r>
+    </w:p>
+    <w:p>
+      <w:pPr>
+        <w:spacing w:after="0"/>
+        <w:rPr>
+          <w:rFonts w:ascii="Cascadia Code" w:hAnsi="Cascadia Code" w:cs="Cascadia Code"/>
+          <w:sz w:val="16"/>
+          <w:szCs w:val="16"/>
+          <w:lang w:val="en-US"/>
+        </w:rPr>
+      </w:pPr>
+      <w:r>
+        <w:rPr>
+          <w:rFonts w:ascii="Cascadia Code" w:hAnsi="Cascadia Code" w:cs="Cascadia Code"/>
+          <w:sz w:val="16"/>
+          <w:szCs w:val="16"/>
+          <w:lang w:val="en-US"/>
+        </w:rPr>
+        <w:t xml:space="preserve">    while n &gt; 0:</w:t>
+      </w:r>
+    </w:p>
+    <w:p>
+      <w:pPr>
+        <w:spacing w:after="0"/>
+        <w:rPr>
+          <w:rFonts w:ascii="Cascadia Code" w:hAnsi="Cascadia Code" w:cs="Cascadia Code"/>
+          <w:sz w:val="16"/>
+          <w:szCs w:val="16"/>
+          <w:lang w:val="en-US"/>
+        </w:rPr>
+      </w:pPr>
+      <w:r>
+        <w:rPr>
+          <w:rFonts w:ascii="Cascadia Code" w:hAnsi="Cascadia Code" w:cs="Cascadia Code"/>
+          <w:sz w:val="16"/>
+          <w:szCs w:val="16"/>
+          <w:lang w:val="en-US"/>
+        </w:rPr>
+        <w:t xml:space="preserve">        res.append(int(n % 10))</w:t>
+      </w:r>
+    </w:p>
+    <w:p>
+      <w:pPr>
+        <w:spacing w:after="0"/>
+        <w:rPr>
+          <w:rFonts w:ascii="Cascadia Code" w:hAnsi="Cascadia Code" w:cs="Cascadia Code"/>
+          <w:sz w:val="16"/>
+          <w:szCs w:val="16"/>
+          <w:lang w:val="en-US"/>
+        </w:rPr>
+      </w:pPr>
+      <w:r>
+        <w:rPr>
+          <w:rFonts w:ascii="Cascadia Code" w:hAnsi="Cascadia Code" w:cs="Cascadia Code"/>
+          <w:sz w:val="16"/>
+          <w:szCs w:val="16"/>
+          <w:lang w:val="en-US"/>
+        </w:rPr>
+        <w:t xml:space="preserve">        n //= 10</w:t>
+      </w:r>
+    </w:p>
+    <w:p>
+      <w:pPr>
+        <w:spacing w:after="0"/>
+        <w:rPr>
+          <w:rFonts w:ascii="Cascadia Code" w:hAnsi="Cascadia Code" w:cs="Cascadia Code"/>
+          <w:sz w:val="16"/>
+          <w:szCs w:val="16"/>
+          <w:lang w:val="en-US"/>
+        </w:rPr>
+      </w:pPr>
+      <w:r>
+        <w:rPr>
+          <w:rFonts w:ascii="Cascadia Code" w:hAnsi="Cascadia Code" w:cs="Cascadia Code"/>
+          <w:sz w:val="16"/>
+          <w:szCs w:val="16"/>
+          <w:lang w:val="en-US"/>
+        </w:rPr>
+        <w:t xml:space="preserve">    return ''.join(str(x) for x in res[::-1])</w:t>
+      </w:r>
+    </w:p>
+    <w:p>
+      <w:pPr>
+        <w:spacing w:after="0"/>
+        <w:rPr>
+          <w:rFonts w:ascii="Cascadia Code" w:hAnsi="Cascadia Code" w:cs="Cascadia Code"/>
+          <w:sz w:val="16"/>
+          <w:szCs w:val="16"/>
+          <w:lang w:val="en-US"/>
+        </w:rPr>
+      </w:pPr>
+    </w:p>
+    <w:p>
+      <w:pPr>
+        <w:spacing w:after="0"/>
+        <w:rPr>
+          <w:rFonts w:ascii="Cascadia Code" w:hAnsi="Cascadia Code" w:cs="Cascadia Code"/>
+          <w:sz w:val="16"/>
+          <w:szCs w:val="16"/>
+          <w:lang w:val="en-US"/>
+        </w:rPr>
+      </w:pPr>
+      <w:r>
+        <w:rPr>
+          <w:rFonts w:ascii="Cascadia Code" w:hAnsi="Cascadia Code" w:cs="Cascadia Code"/>
+          <w:sz w:val="16"/>
+          <w:szCs w:val="16"/>
+          <w:lang w:val="en-US"/>
+        </w:rPr>
         <w:t>nums_from_lab_02 = [219173535765010507529658042240869225453839677822334928192021903994631915023631749028123507427747425017015739257826942730889167625585101786640212951263052154957112501507227133343618307087029774072522203590756620262224654916782730051521366497875819237434957287408367301097012391545495085691103764599446883598793,</w:t>
       </w:r>
     </w:p>
@@ -1533,117 +1545,56 @@
           <w:szCs w:val="16"/>
           <w:lang w:val="en-US"/>
         </w:rPr>
-        <w:t xml:space="preserve">    if </w:t>
-      </w:r>
-      <w:proofErr w:type="gramStart"/>
-      <w:r>
-        <w:rPr>
-          <w:rFonts w:ascii="Cascadia Code" w:hAnsi="Cascadia Code" w:cs="Cascadia Code"/>
-          <w:sz w:val="16"/>
-          <w:szCs w:val="16"/>
-          <w:lang w:val="en-US"/>
-        </w:rPr>
-        <w:t>x !</w:t>
-      </w:r>
-      <w:proofErr w:type="gramEnd"/>
-      <w:r>
-        <w:rPr>
-          <w:rFonts w:ascii="Cascadia Code" w:hAnsi="Cascadia Code" w:cs="Cascadia Code"/>
-          <w:sz w:val="16"/>
-          <w:szCs w:val="16"/>
-          <w:lang w:val="en-US"/>
-        </w:rPr>
-        <w:t>= nums_from_lab_02[v] and temp != 1:</w:t>
-      </w:r>
-    </w:p>
-    <w:p>
-      <w:pPr>
-        <w:spacing w:after="0"/>
-        <w:rPr>
-          <w:rFonts w:ascii="Cascadia Code" w:hAnsi="Cascadia Code" w:cs="Cascadia Code"/>
-          <w:sz w:val="16"/>
-          <w:szCs w:val="16"/>
-          <w:lang w:val="en-US"/>
-        </w:rPr>
-      </w:pPr>
-      <w:r>
-        <w:rPr>
-          <w:rFonts w:ascii="Cascadia Code" w:hAnsi="Cascadia Code" w:cs="Cascadia Code"/>
-          <w:sz w:val="16"/>
-          <w:szCs w:val="16"/>
-          <w:lang w:val="en-US"/>
-        </w:rPr>
-        <w:t xml:space="preserve">        </w:t>
-      </w:r>
-      <w:proofErr w:type="gramStart"/>
-      <w:r>
-        <w:rPr>
-          <w:rFonts w:ascii="Cascadia Code" w:hAnsi="Cascadia Code" w:cs="Cascadia Code"/>
-          <w:sz w:val="16"/>
-          <w:szCs w:val="16"/>
-          <w:lang w:val="en-US"/>
-        </w:rPr>
-        <w:t>print(</w:t>
-      </w:r>
-      <w:proofErr w:type="gramEnd"/>
-      <w:r>
-        <w:rPr>
-          <w:rFonts w:ascii="Cascadia Code" w:hAnsi="Cascadia Code" w:cs="Cascadia Code"/>
-          <w:sz w:val="16"/>
-          <w:szCs w:val="16"/>
-          <w:lang w:val="en-US"/>
-        </w:rPr>
-        <w:t>'p =', temp)</w:t>
-      </w:r>
-    </w:p>
-    <w:p>
-      <w:pPr>
-        <w:spacing w:after="0"/>
-        <w:rPr>
-          <w:rFonts w:ascii="Cascadia Code" w:hAnsi="Cascadia Code" w:cs="Cascadia Code"/>
-          <w:sz w:val="16"/>
-          <w:szCs w:val="16"/>
-          <w:lang w:val="en-US"/>
-        </w:rPr>
-      </w:pPr>
-      <w:r>
-        <w:rPr>
-          <w:rFonts w:ascii="Cascadia Code" w:hAnsi="Cascadia Code" w:cs="Cascadia Code"/>
-          <w:sz w:val="16"/>
-          <w:szCs w:val="16"/>
-          <w:lang w:val="en-US"/>
-        </w:rPr>
-        <w:t xml:space="preserve">        </w:t>
-      </w:r>
-      <w:proofErr w:type="gramStart"/>
-      <w:r>
-        <w:rPr>
-          <w:rFonts w:ascii="Cascadia Code" w:hAnsi="Cascadia Code" w:cs="Cascadia Code"/>
-          <w:sz w:val="16"/>
-          <w:szCs w:val="16"/>
-          <w:lang w:val="en-US"/>
-        </w:rPr>
-        <w:t>print(</w:t>
-      </w:r>
-      <w:proofErr w:type="gramEnd"/>
-      <w:r>
-        <w:rPr>
-          <w:rFonts w:ascii="Cascadia Code" w:hAnsi="Cascadia Code" w:cs="Cascadia Code"/>
-          <w:sz w:val="16"/>
-          <w:szCs w:val="16"/>
-          <w:lang w:val="en-US"/>
-        </w:rPr>
-        <w:t>'q =', nums_from_lab_02[v] / temp)</w:t>
-      </w:r>
-    </w:p>
-    <w:p>
-      <w:pPr>
-        <w:spacing w:after="0"/>
-        <w:rPr>
-          <w:rFonts w:ascii="Cascadia Code" w:hAnsi="Cascadia Code" w:cs="Cascadia Code"/>
-          <w:sz w:val="16"/>
-          <w:szCs w:val="16"/>
-          <w:lang w:val="en-US"/>
+        <w:t xml:space="preserve">    if x != nums_from_lab_02[v] and temp != 1:</w:t>
+      </w:r>
+    </w:p>
+    <w:p>
+      <w:pPr>
+        <w:spacing w:after="0"/>
+        <w:rPr>
+          <w:rFonts w:ascii="Cascadia Code" w:hAnsi="Cascadia Code" w:cs="Cascadia Code"/>
+          <w:sz w:val="16"/>
+          <w:szCs w:val="16"/>
+          <w:lang w:val="en-US"/>
+        </w:rPr>
+      </w:pPr>
+      <w:r>
+        <w:rPr>
+          <w:rFonts w:ascii="Cascadia Code" w:hAnsi="Cascadia Code" w:cs="Cascadia Code"/>
+          <w:sz w:val="16"/>
+          <w:szCs w:val="16"/>
+          <w:lang w:val="en-US"/>
+        </w:rPr>
+        <w:t xml:space="preserve">        print('p =', get_str_from_int(temp))</w:t>
+      </w:r>
+    </w:p>
+    <w:p>
+      <w:pPr>
+        <w:spacing w:after="0"/>
+        <w:rPr>
+          <w:rFonts w:ascii="Cascadia Code" w:hAnsi="Cascadia Code" w:cs="Cascadia Code"/>
+          <w:sz w:val="16"/>
+          <w:szCs w:val="16"/>
+          <w:lang w:val="en-US"/>
+        </w:rPr>
+      </w:pPr>
+      <w:r>
+        <w:rPr>
+          <w:rFonts w:ascii="Cascadia Code" w:hAnsi="Cascadia Code" w:cs="Cascadia Code"/>
+          <w:sz w:val="16"/>
+          <w:szCs w:val="16"/>
+          <w:lang w:val="en-US"/>
+        </w:rPr>
+        <w:t xml:space="preserve">        print('q =', get_str_from_int(nums_from_lab_02[v] / temp))</w:t>
+      </w:r>
+    </w:p>
+    <w:p>
+      <w:pPr>
+        <w:spacing w:after="0"/>
+        <w:rPr>
+          <w:rFonts w:ascii="Cascadia Code" w:hAnsi="Cascadia Code" w:cs="Cascadia Code"/>
+          <w:sz w:val="16"/>
+          <w:szCs w:val="16"/>
         </w:rPr>
       </w:pPr>
       <w:r>
@@ -1684,19 +1635,45 @@
     </w:p>
     <w:p>
       <w:pPr>
-        <w:rPr>
-          <w:rFonts w:ascii="Cascadia Code" w:hAnsi="Cascadia Code" w:cs="Cascadia Code"/>
-          <w:sz w:val="18"/>
-          <w:szCs w:val="18"/>
-        </w:rPr>
-      </w:pPr>
-      <w:r>
-        <w:rPr>
-          <w:rFonts w:ascii="Cascadia Code" w:hAnsi="Cascadia Code" w:cs="Cascadia Code"/>
-          <w:sz w:val="18"/>
-          <w:szCs w:val="18"/>
-        </w:rPr>
-        <w:t>q = 2.0319680156663826e+231</w:t>
+        <w:spacing w:after="0"/>
+        <w:rPr>
+          <w:rFonts w:ascii="Cascadia Code" w:hAnsi="Cascadia Code" w:cs="Cascadia Code"/>
+          <w:sz w:val="18"/>
+          <w:szCs w:val="18"/>
+        </w:rPr>
+      </w:pPr>
+      <w:r>
+        <w:rPr>
+          <w:rFonts w:ascii="Cascadia Code" w:hAnsi="Cascadia Code" w:cs="Cascadia Code"/>
+          <w:sz w:val="18"/>
+          <w:szCs w:val="18"/>
+        </w:rPr>
+        <w:t xml:space="preserve">q = </w:t>
+      </w:r>
+      <w:r>
+        <w:rPr>
+          <w:rFonts w:ascii="Cascadia Code" w:hAnsi="Cascadia Code" w:cs="Cascadia Code"/>
+          <w:sz w:val="18"/>
+          <w:szCs w:val="18"/>
+        </w:rPr>
+        <w:t>203196801566638282808202826860486028468640006286842426604244600642882824424080026802</w:t>
+      </w:r>
+    </w:p>
+    <w:p>
+      <w:pPr>
+        <w:rPr>
+          <w:rFonts w:ascii="Cascadia Code" w:hAnsi="Cascadia Code" w:cs="Cascadia Code"/>
+          <w:sz w:val="18"/>
+          <w:szCs w:val="18"/>
+        </w:rPr>
+      </w:pPr>
+      <w:r>
+        <w:rPr>
+          <w:rFonts w:ascii="Cascadia Code" w:hAnsi="Cascadia Code" w:cs="Cascadia Code"/>
+          <w:sz w:val="18"/>
+          <w:szCs w:val="18"/>
+        </w:rPr>
+        <w:t>4082226220462668024804826484800488488802228268020662084420802448606828484040824286640400802866462022624468488266402864888244848662402068040204624860</w:t>
       </w:r>
     </w:p>
     <w:p>
@@ -1710,6 +1687,7 @@
         <w:rPr>
           <w:rFonts w:eastAsiaTheme="minorEastAsia"/>
         </w:rPr>
+        <w:lastRenderedPageBreak/>
         <w:t>Вывод</w:t>
       </w:r>
     </w:p>
@@ -1733,19 +1711,7 @@
         <w:t xml:space="preserve">, </w:t>
       </w:r>
       <w:r>
-        <w:t xml:space="preserve">а также с увлекательным процессом её установки, проявил находчивость. </w:t>
-      </w:r>
-      <w:proofErr w:type="gramStart"/>
-      <w:r>
-        <w:t>Конечно</w:t>
-      </w:r>
-      <w:proofErr w:type="gramEnd"/>
-      <w:r>
-        <w:t xml:space="preserve"> мне повезло иметь под рукой число, НОД которого с заданным мне числом являлся ответом, но если бы не везение, то мне бы вероятно никогда не удалось </w:t>
-      </w:r>
-      <w:r>
-        <w:lastRenderedPageBreak/>
-        <w:t>разложить</w:t>
+        <w:t>а также с увлекательным процессом её установки, проявил находчивость. Конечно мне повезло иметь под рукой число, НОД которого с заданным мне числом являлся ответом, но если бы не везение, то мне бы вероятно никогда не удалось разложить</w:t>
       </w:r>
       <w:r>
         <w:t xml:space="preserve"> число из варианта </w:t>
@@ -1757,10 +1723,10 @@
         <w:t>B</w:t>
       </w:r>
       <w:r>
-        <w:t xml:space="preserve">4, </w:t>
-      </w:r>
-      <w:r>
-        <w:t>а значит использование сомножителей чисел из 309 разрядов является полностью безопасным.</w:t>
+        <w:t>4</w:t>
+      </w:r>
+      <w:r>
+        <w:t>.</w:t>
       </w:r>
     </w:p>
     <w:sectPr>
